--- a/TP1/Entrega/LoteDePruebas/Casos de Prueba.docx
+++ b/TP1/Entrega/LoteDePruebas/Casos de Prueba.docx
@@ -508,8 +508,6 @@
         </w:rPr>
         <w:t>Dos digitos iguales para M</w:t>
       </w:r>
-      <w:bookmarkStart w:id="0" w:name="_GoBack"/>
-      <w:bookmarkEnd w:id="0"/>
     </w:p>
     <w:p>
       <w:pPr>
@@ -971,16 +969,11 @@
         </w:rPr>
       </w:pPr>
     </w:p>
-    <w:p>
-      <w:pPr>
-        <w:pStyle w:val="Ttulo2"/>
-        <w:spacing w:before="0" w:line="240" w:lineRule="auto"/>
-        <w:rPr>
-          <w:rFonts w:ascii="Arial" w:hAnsi="Arial" w:cs="Arial"/>
-        </w:rPr>
-      </w:pPr>
-    </w:p>
     <w:p/>
+    <w:p>
+      <w:bookmarkStart w:id="0" w:name="_GoBack"/>
+      <w:bookmarkEnd w:id="0"/>
+    </w:p>
     <w:p>
       <w:pPr>
         <w:pStyle w:val="Ttulo2"/>
@@ -1528,7 +1521,7 @@
               <w:rPr>
                 <w:rFonts w:ascii="Arial" w:hAnsi="Arial" w:cs="Arial"/>
               </w:rPr>
-              <w:t>5</w:t>
+              <w:t>6</w:t>
             </w:r>
           </w:p>
         </w:tc>
@@ -2136,8 +2129,8 @@
         <w:tblLook w:val="04A0" w:firstRow="1" w:lastRow="0" w:firstColumn="1" w:lastColumn="0" w:noHBand="0" w:noVBand="1"/>
       </w:tblPr>
       <w:tblGrid>
-        <w:gridCol w:w="4695"/>
-        <w:gridCol w:w="4359"/>
+        <w:gridCol w:w="4724"/>
+        <w:gridCol w:w="4330"/>
       </w:tblGrid>
       <w:tr>
         <w:tc>
@@ -2210,7 +2203,21 @@
                 <w:rFonts w:ascii="Arial" w:hAnsi="Arial" w:cs="Arial"/>
                 <w:b/>
               </w:rPr>
-              <w:t>/Caso09.in”</w:t>
+              <w:t>/</w:t>
+            </w:r>
+            <w:r>
+              <w:rPr>
+                <w:rFonts w:ascii="Arial" w:hAnsi="Arial" w:cs="Arial"/>
+                <w:b/>
+              </w:rPr>
+              <w:t>09_FatigaConN100</w:t>
+            </w:r>
+            <w:r>
+              <w:rPr>
+                <w:rFonts w:ascii="Arial" w:hAnsi="Arial" w:cs="Arial"/>
+                <w:b/>
+              </w:rPr>
+              <w:t>.in”</w:t>
             </w:r>
           </w:p>
         </w:tc>
@@ -2275,8 +2282,8 @@
         <w:tblLook w:val="04A0" w:firstRow="1" w:lastRow="0" w:firstColumn="1" w:lastColumn="0" w:noHBand="0" w:noVBand="1"/>
       </w:tblPr>
       <w:tblGrid>
-        <w:gridCol w:w="4695"/>
-        <w:gridCol w:w="4359"/>
+        <w:gridCol w:w="4741"/>
+        <w:gridCol w:w="4313"/>
       </w:tblGrid>
       <w:tr>
         <w:tc>
@@ -2349,7 +2356,21 @@
                 <w:rFonts w:ascii="Arial" w:hAnsi="Arial" w:cs="Arial"/>
                 <w:b/>
               </w:rPr>
-              <w:t>/Caso10.in”</w:t>
+              <w:t>/</w:t>
+            </w:r>
+            <w:r>
+              <w:rPr>
+                <w:rFonts w:ascii="Arial" w:hAnsi="Arial" w:cs="Arial"/>
+                <w:b/>
+              </w:rPr>
+              <w:t>10_FatigaConN250Exito</w:t>
+            </w:r>
+            <w:r>
+              <w:rPr>
+                <w:rFonts w:ascii="Arial" w:hAnsi="Arial" w:cs="Arial"/>
+                <w:b/>
+              </w:rPr>
+              <w:t>.in”</w:t>
             </w:r>
           </w:p>
         </w:tc>
@@ -2447,8 +2468,8 @@
         <w:tblLook w:val="04A0" w:firstRow="1" w:lastRow="0" w:firstColumn="1" w:lastColumn="0" w:noHBand="0" w:noVBand="1"/>
       </w:tblPr>
       <w:tblGrid>
-        <w:gridCol w:w="4695"/>
-        <w:gridCol w:w="4359"/>
+        <w:gridCol w:w="4755"/>
+        <w:gridCol w:w="4299"/>
       </w:tblGrid>
       <w:tr>
         <w:tc>
@@ -2521,7 +2542,21 @@
                 <w:rFonts w:ascii="Arial" w:hAnsi="Arial" w:cs="Arial"/>
                 <w:b/>
               </w:rPr>
-              <w:t>/Caso11.in”</w:t>
+              <w:t>/</w:t>
+            </w:r>
+            <w:r>
+              <w:rPr>
+                <w:rFonts w:ascii="Arial" w:hAnsi="Arial" w:cs="Arial"/>
+                <w:b/>
+              </w:rPr>
+              <w:t>11_FatigaConN250SinExito</w:t>
+            </w:r>
+            <w:r>
+              <w:rPr>
+                <w:rFonts w:ascii="Arial" w:hAnsi="Arial" w:cs="Arial"/>
+                <w:b/>
+              </w:rPr>
+              <w:t>.in”</w:t>
             </w:r>
           </w:p>
         </w:tc>
@@ -2641,8 +2676,8 @@
         <w:tblLook w:val="04A0" w:firstRow="1" w:lastRow="0" w:firstColumn="1" w:lastColumn="0" w:noHBand="0" w:noVBand="1"/>
       </w:tblPr>
       <w:tblGrid>
-        <w:gridCol w:w="4695"/>
-        <w:gridCol w:w="4359"/>
+        <w:gridCol w:w="4729"/>
+        <w:gridCol w:w="4325"/>
       </w:tblGrid>
       <w:tr>
         <w:tc>
@@ -2715,14 +2750,14 @@
                 <w:rFonts w:ascii="Arial" w:hAnsi="Arial" w:cs="Arial"/>
                 <w:b/>
               </w:rPr>
-              <w:t>/Caso1</w:t>
+              <w:t>/</w:t>
             </w:r>
             <w:r>
               <w:rPr>
                 <w:rFonts w:ascii="Arial" w:hAnsi="Arial" w:cs="Arial"/>
                 <w:b/>
               </w:rPr>
-              <w:t>2</w:t>
+              <w:t>12_FatigaConNM250</w:t>
             </w:r>
             <w:r>
               <w:rPr>
@@ -2762,6 +2797,229 @@
         </w:rPr>
       </w:pPr>
     </w:p>
+    <w:p>
+      <w:pPr>
+        <w:pStyle w:val="Ttulo2"/>
+        <w:rPr>
+          <w:rFonts w:ascii="Arial" w:hAnsi="Arial" w:cs="Arial"/>
+        </w:rPr>
+      </w:pPr>
+      <w:r>
+        <w:rPr>
+          <w:rFonts w:ascii="Arial" w:hAnsi="Arial" w:cs="Arial"/>
+        </w:rPr>
+        <w:t>1</w:t>
+      </w:r>
+      <w:r>
+        <w:rPr>
+          <w:rFonts w:ascii="Arial" w:hAnsi="Arial" w:cs="Arial"/>
+        </w:rPr>
+        <w:t>3</w:t>
+      </w:r>
+      <w:r>
+        <w:rPr>
+          <w:rFonts w:ascii="Arial" w:hAnsi="Arial" w:cs="Arial"/>
+        </w:rPr>
+        <w:t xml:space="preserve"> </w:t>
+      </w:r>
+      <w:r>
+        <w:rPr>
+          <w:rFonts w:ascii="Arial" w:hAnsi="Arial" w:cs="Arial"/>
+        </w:rPr>
+        <w:t>–</w:t>
+      </w:r>
+      <w:r>
+        <w:rPr>
+          <w:rFonts w:ascii="Arial" w:hAnsi="Arial" w:cs="Arial"/>
+        </w:rPr>
+        <w:t xml:space="preserve"> </w:t>
+      </w:r>
+      <w:r>
+        <w:rPr>
+          <w:rFonts w:ascii="Arial" w:hAnsi="Arial" w:cs="Arial"/>
+        </w:rPr>
+        <w:t>N contiene 24 combinaciones posibles de 4 digitos de M</w:t>
+      </w:r>
+    </w:p>
+    <w:p>
+      <w:pPr>
+        <w:rPr>
+          <w:rFonts w:ascii="Arial" w:hAnsi="Arial" w:cs="Arial"/>
+        </w:rPr>
+      </w:pPr>
+      <w:r>
+        <w:rPr>
+          <w:rFonts w:ascii="Arial" w:hAnsi="Arial" w:cs="Arial"/>
+        </w:rPr>
+        <w:t>La cantidad de digitos de M es igual a 4, y esta  compuesta por numeros distintos. Mientras que N tiene longitud 120, y dentro de ella se encuentran las 24 combinaciones posibles que puede tomar M.</w:t>
+      </w:r>
+      <w:r>
+        <w:rPr>
+          <w:rFonts w:ascii="Arial" w:hAnsi="Arial" w:cs="Arial"/>
+        </w:rPr>
+        <w:t xml:space="preserve"> </w:t>
+      </w:r>
+    </w:p>
+    <w:tbl>
+      <w:tblPr>
+        <w:tblStyle w:val="Tablaconcuadrcula"/>
+        <w:tblW w:w="9464" w:type="dxa"/>
+        <w:tblLook w:val="04A0" w:firstRow="1" w:lastRow="0" w:firstColumn="1" w:lastColumn="0" w:noHBand="0" w:noVBand="1"/>
+      </w:tblPr>
+      <w:tblGrid>
+        <w:gridCol w:w="9464"/>
+      </w:tblGrid>
+      <w:tr>
+        <w:tc>
+          <w:tcPr>
+            <w:tcW w:w="9464" w:type="dxa"/>
+            <w:shd w:val="clear" w:color="auto" w:fill="D9D9D9" w:themeFill="background1" w:themeFillShade="D9"/>
+          </w:tcPr>
+          <w:p>
+            <w:pPr>
+              <w:rPr>
+                <w:rFonts w:ascii="Arial" w:hAnsi="Arial" w:cs="Arial"/>
+              </w:rPr>
+            </w:pPr>
+            <w:r>
+              <w:rPr>
+                <w:rFonts w:ascii="Arial" w:hAnsi="Arial" w:cs="Arial"/>
+              </w:rPr>
+              <w:t>Entrada</w:t>
+            </w:r>
+          </w:p>
+        </w:tc>
+      </w:tr>
+      <w:tr>
+        <w:tc>
+          <w:tcPr>
+            <w:tcW w:w="9464" w:type="dxa"/>
+          </w:tcPr>
+          <w:p>
+            <w:pPr>
+              <w:rPr>
+                <w:rFonts w:ascii="Arial" w:hAnsi="Arial" w:cs="Arial"/>
+                <w:b/>
+              </w:rPr>
+            </w:pPr>
+            <w:r>
+              <w:rPr>
+                <w:rFonts w:ascii="Arial" w:hAnsi="Arial" w:cs="Arial"/>
+                <w:b/>
+              </w:rPr>
+              <w:t xml:space="preserve"> “./</w:t>
+            </w:r>
+            <w:r>
+              <w:rPr>
+                <w:rFonts w:ascii="Arial" w:hAnsi="Arial" w:cs="Arial"/>
+                <w:b/>
+              </w:rPr>
+              <w:t>IN</w:t>
+            </w:r>
+            <w:r>
+              <w:rPr>
+                <w:rFonts w:ascii="Arial" w:hAnsi="Arial" w:cs="Arial"/>
+                <w:b/>
+              </w:rPr>
+              <w:t>/</w:t>
+            </w:r>
+            <w:r>
+              <w:rPr>
+                <w:rFonts w:ascii="Arial" w:hAnsi="Arial" w:cs="Arial"/>
+                <w:b/>
+              </w:rPr>
+              <w:t>13_M4_NTodasCombinatoriaPosiblesDe4</w:t>
+            </w:r>
+            <w:r>
+              <w:rPr>
+                <w:rFonts w:ascii="Arial" w:hAnsi="Arial" w:cs="Arial"/>
+                <w:b/>
+              </w:rPr>
+              <w:t>.in”</w:t>
+            </w:r>
+          </w:p>
+        </w:tc>
+      </w:tr>
+      <w:tr>
+        <w:tc>
+          <w:tcPr>
+            <w:tcW w:w="9464" w:type="dxa"/>
+          </w:tcPr>
+          <w:p>
+            <w:pPr>
+              <w:rPr>
+                <w:rFonts w:ascii="Arial" w:hAnsi="Arial" w:cs="Arial"/>
+                <w:b/>
+              </w:rPr>
+            </w:pPr>
+          </w:p>
+        </w:tc>
+      </w:tr>
+    </w:tbl>
+    <w:p>
+      <w:pPr>
+        <w:spacing w:after="0" w:line="240" w:lineRule="auto"/>
+        <w:rPr>
+          <w:rFonts w:ascii="Arial" w:hAnsi="Arial" w:cs="Arial"/>
+          <w:b/>
+        </w:rPr>
+      </w:pPr>
+    </w:p>
+    <w:tbl>
+      <w:tblPr>
+        <w:tblStyle w:val="Tablaconcuadrcula"/>
+        <w:tblW w:w="9473" w:type="dxa"/>
+        <w:tblLook w:val="04A0" w:firstRow="1" w:lastRow="0" w:firstColumn="1" w:lastColumn="0" w:noHBand="0" w:noVBand="1"/>
+      </w:tblPr>
+      <w:tblGrid>
+        <w:gridCol w:w="9473"/>
+      </w:tblGrid>
+      <w:tr>
+        <w:tc>
+          <w:tcPr>
+            <w:tcW w:w="3865" w:type="dxa"/>
+            <w:shd w:val="clear" w:color="auto" w:fill="D9D9D9" w:themeFill="background1" w:themeFillShade="D9"/>
+          </w:tcPr>
+          <w:p>
+            <w:pPr>
+              <w:rPr>
+                <w:rFonts w:ascii="Arial" w:hAnsi="Arial" w:cs="Arial"/>
+              </w:rPr>
+            </w:pPr>
+            <w:r>
+              <w:rPr>
+                <w:rFonts w:ascii="Arial" w:hAnsi="Arial" w:cs="Arial"/>
+              </w:rPr>
+              <w:t>Salida</w:t>
+            </w:r>
+          </w:p>
+        </w:tc>
+      </w:tr>
+      <w:tr>
+        <w:tc>
+          <w:tcPr>
+            <w:tcW w:w="3865" w:type="dxa"/>
+          </w:tcPr>
+          <w:p>
+            <w:r>
+              <w:t>SI 24</w:t>
+            </w:r>
+          </w:p>
+        </w:tc>
+      </w:tr>
+      <w:tr>
+        <w:tc>
+          <w:tcPr>
+            <w:tcW w:w="3865" w:type="dxa"/>
+          </w:tcPr>
+          <w:p>
+            <w:r>
+              <w:t>1 6 11 16 21 26 31 36 41 46 51 56 61 66 71 76 81 86 91 96 101 106 111 116</w:t>
+            </w:r>
+          </w:p>
+        </w:tc>
+      </w:tr>
+    </w:tbl>
     <w:p/>
     <w:sectPr>
       <w:pgSz w:w="12240" w:h="15840"/>

--- a/TP1/Entrega/LoteDePruebas/Casos de Prueba.docx
+++ b/TP1/Entrega/LoteDePruebas/Casos de Prueba.docx
@@ -970,10 +970,7 @@
       </w:pPr>
     </w:p>
     <w:p/>
-    <w:p>
-      <w:bookmarkStart w:id="0" w:name="_GoBack"/>
-      <w:bookmarkEnd w:id="0"/>
-    </w:p>
+    <w:p/>
     <w:p>
       <w:pPr>
         <w:pStyle w:val="Ttulo2"/>
@@ -2089,14 +2086,6 @@
     </w:tbl>
     <w:p>
       <w:pPr>
-        <w:spacing w:after="0" w:line="240" w:lineRule="auto"/>
-        <w:rPr>
-          <w:rFonts w:ascii="Arial" w:hAnsi="Arial" w:cs="Arial"/>
-        </w:rPr>
-      </w:pPr>
-    </w:p>
-    <w:p>
-      <w:pPr>
         <w:pStyle w:val="Ttulo2"/>
         <w:rPr>
           <w:rFonts w:ascii="Arial" w:hAnsi="Arial" w:cs="Arial"/>
@@ -2106,6 +2095,7 @@
         <w:rPr>
           <w:rFonts w:ascii="Arial" w:hAnsi="Arial" w:cs="Arial"/>
         </w:rPr>
+        <w:lastRenderedPageBreak/>
         <w:t>09 - Fatiga con N de Longitud 100</w:t>
       </w:r>
     </w:p>
@@ -2851,7 +2841,43 @@
         <w:rPr>
           <w:rFonts w:ascii="Arial" w:hAnsi="Arial" w:cs="Arial"/>
         </w:rPr>
-        <w:t>La cantidad de digitos de M es igual a 4, y esta  compuesta por numeros distintos. Mientras que N tiene longitud 120, y dentro de ella se encuentran las 24 combinaciones posibles que puede tomar M.</w:t>
+        <w:t xml:space="preserve">M </w:t>
+      </w:r>
+      <w:r>
+        <w:rPr>
+          <w:rFonts w:ascii="Arial" w:hAnsi="Arial" w:cs="Arial"/>
+        </w:rPr>
+        <w:t xml:space="preserve">de longitud 4 y </w:t>
+      </w:r>
+      <w:r>
+        <w:rPr>
+          <w:rFonts w:ascii="Arial" w:hAnsi="Arial" w:cs="Arial"/>
+        </w:rPr>
+        <w:t xml:space="preserve">N </w:t>
+      </w:r>
+      <w:r>
+        <w:rPr>
+          <w:rFonts w:ascii="Arial" w:hAnsi="Arial" w:cs="Arial"/>
+        </w:rPr>
+        <w:t xml:space="preserve">de </w:t>
+      </w:r>
+      <w:r>
+        <w:rPr>
+          <w:rFonts w:ascii="Arial" w:hAnsi="Arial" w:cs="Arial"/>
+        </w:rPr>
+        <w:t xml:space="preserve">longitud 120, y dentro se encuentran las 24 combinaciones </w:t>
+      </w:r>
+      <w:r>
+        <w:rPr>
+          <w:rFonts w:ascii="Arial" w:hAnsi="Arial" w:cs="Arial"/>
+        </w:rPr>
+        <w:t>de</w:t>
+      </w:r>
+      <w:r>
+        <w:rPr>
+          <w:rFonts w:ascii="Arial" w:hAnsi="Arial" w:cs="Arial"/>
+        </w:rPr>
+        <w:t xml:space="preserve"> M.</w:t>
       </w:r>
       <w:r>
         <w:rPr>
@@ -2940,21 +2966,6 @@
           </w:p>
         </w:tc>
       </w:tr>
-      <w:tr>
-        <w:tc>
-          <w:tcPr>
-            <w:tcW w:w="9464" w:type="dxa"/>
-          </w:tcPr>
-          <w:p>
-            <w:pPr>
-              <w:rPr>
-                <w:rFonts w:ascii="Arial" w:hAnsi="Arial" w:cs="Arial"/>
-                <w:b/>
-              </w:rPr>
-            </w:pPr>
-          </w:p>
-        </w:tc>
-      </w:tr>
     </w:tbl>
     <w:p>
       <w:pPr>
@@ -3016,6 +3027,520 @@
             <w:r>
               <w:t>1 6 11 16 21 26 31 36 41 46 51 56 61 66 71 76 81 86 91 96 101 106 111 116</w:t>
             </w:r>
+          </w:p>
+        </w:tc>
+      </w:tr>
+    </w:tbl>
+    <w:p/>
+    <w:p>
+      <w:pPr>
+        <w:pStyle w:val="Ttulo2"/>
+        <w:rPr>
+          <w:rFonts w:ascii="Arial" w:hAnsi="Arial" w:cs="Arial"/>
+        </w:rPr>
+      </w:pPr>
+      <w:r>
+        <w:rPr>
+          <w:rFonts w:ascii="Arial" w:hAnsi="Arial" w:cs="Arial"/>
+        </w:rPr>
+        <w:t>14</w:t>
+      </w:r>
+      <w:r>
+        <w:rPr>
+          <w:rFonts w:ascii="Arial" w:hAnsi="Arial" w:cs="Arial"/>
+        </w:rPr>
+        <w:t xml:space="preserve"> – </w:t>
+      </w:r>
+      <w:r>
+        <w:rPr>
+          <w:rFonts w:ascii="Arial" w:hAnsi="Arial" w:cs="Arial"/>
+        </w:rPr>
+        <w:t xml:space="preserve">N longitud 10 y M logitud </w:t>
+      </w:r>
+      <w:r>
+        <w:rPr>
+          <w:rFonts w:ascii="Arial" w:hAnsi="Arial" w:cs="Arial"/>
+        </w:rPr>
+        <w:t>8</w:t>
+      </w:r>
+    </w:p>
+    <w:p>
+      <w:pPr>
+        <w:rPr>
+          <w:rFonts w:ascii="Arial" w:hAnsi="Arial" w:cs="Arial"/>
+        </w:rPr>
+      </w:pPr>
+      <w:r>
+        <w:rPr>
+          <w:rFonts w:ascii="Arial" w:hAnsi="Arial" w:cs="Arial"/>
+        </w:rPr>
+        <w:t xml:space="preserve">Primer ejemplo del enunciado, N de longitud </w:t>
+      </w:r>
+      <w:r>
+        <w:rPr>
+          <w:rFonts w:ascii="Arial" w:hAnsi="Arial" w:cs="Arial"/>
+        </w:rPr>
+        <w:t>10</w:t>
+      </w:r>
+      <w:r>
+        <w:rPr>
+          <w:rFonts w:ascii="Arial" w:hAnsi="Arial" w:cs="Arial"/>
+        </w:rPr>
+        <w:t xml:space="preserve"> y M de longitud </w:t>
+      </w:r>
+      <w:r>
+        <w:rPr>
+          <w:rFonts w:ascii="Arial" w:hAnsi="Arial" w:cs="Arial"/>
+        </w:rPr>
+        <w:t>8</w:t>
+      </w:r>
+      <w:r>
+        <w:rPr>
+          <w:rFonts w:ascii="Arial" w:hAnsi="Arial" w:cs="Arial"/>
+        </w:rPr>
+        <w:t>.</w:t>
+      </w:r>
+    </w:p>
+    <w:tbl>
+      <w:tblPr>
+        <w:tblStyle w:val="Tablaconcuadrcula"/>
+        <w:tblW w:w="0" w:type="auto"/>
+        <w:tblLook w:val="04A0" w:firstRow="1" w:lastRow="0" w:firstColumn="1" w:lastColumn="0" w:noHBand="0" w:noVBand="1"/>
+      </w:tblPr>
+      <w:tblGrid>
+        <w:gridCol w:w="4489"/>
+        <w:gridCol w:w="4489"/>
+      </w:tblGrid>
+      <w:tr>
+        <w:tc>
+          <w:tcPr>
+            <w:tcW w:w="4489" w:type="dxa"/>
+            <w:shd w:val="clear" w:color="auto" w:fill="D9D9D9" w:themeFill="background1" w:themeFillShade="D9"/>
+          </w:tcPr>
+          <w:p>
+            <w:pPr>
+              <w:rPr>
+                <w:rFonts w:ascii="Arial" w:hAnsi="Arial" w:cs="Arial"/>
+              </w:rPr>
+            </w:pPr>
+            <w:r>
+              <w:rPr>
+                <w:rFonts w:ascii="Arial" w:hAnsi="Arial" w:cs="Arial"/>
+              </w:rPr>
+              <w:t>Entrada</w:t>
+            </w:r>
+          </w:p>
+        </w:tc>
+        <w:tc>
+          <w:tcPr>
+            <w:tcW w:w="4489" w:type="dxa"/>
+            <w:shd w:val="clear" w:color="auto" w:fill="D9D9D9" w:themeFill="background1" w:themeFillShade="D9"/>
+          </w:tcPr>
+          <w:p>
+            <w:pPr>
+              <w:rPr>
+                <w:rFonts w:ascii="Arial" w:hAnsi="Arial" w:cs="Arial"/>
+              </w:rPr>
+            </w:pPr>
+            <w:r>
+              <w:rPr>
+                <w:rFonts w:ascii="Arial" w:hAnsi="Arial" w:cs="Arial"/>
+              </w:rPr>
+              <w:t>Salida</w:t>
+            </w:r>
+          </w:p>
+        </w:tc>
+      </w:tr>
+      <w:tr>
+        <w:tc>
+          <w:tcPr>
+            <w:tcW w:w="4489" w:type="dxa"/>
+          </w:tcPr>
+          <w:p>
+            <w:pPr>
+              <w:rPr>
+                <w:rFonts w:ascii="Arial" w:hAnsi="Arial" w:cs="Arial"/>
+              </w:rPr>
+            </w:pPr>
+            <w:r>
+              <w:rPr>
+                <w:rFonts w:ascii="Arial" w:hAnsi="Arial" w:cs="Arial"/>
+              </w:rPr>
+              <w:t>10</w:t>
+            </w:r>
+          </w:p>
+        </w:tc>
+        <w:tc>
+          <w:tcPr>
+            <w:tcW w:w="4489" w:type="dxa"/>
+          </w:tcPr>
+          <w:p>
+            <w:pPr>
+              <w:rPr>
+                <w:rFonts w:ascii="Arial" w:hAnsi="Arial" w:cs="Arial"/>
+              </w:rPr>
+            </w:pPr>
+            <w:r>
+              <w:rPr>
+                <w:rFonts w:ascii="Arial" w:hAnsi="Arial" w:cs="Arial"/>
+              </w:rPr>
+              <w:t>NO</w:t>
+            </w:r>
+          </w:p>
+        </w:tc>
+      </w:tr>
+      <w:tr>
+        <w:tc>
+          <w:tcPr>
+            <w:tcW w:w="4489" w:type="dxa"/>
+          </w:tcPr>
+          <w:p>
+            <w:pPr>
+              <w:rPr>
+                <w:rFonts w:ascii="Arial" w:hAnsi="Arial" w:cs="Arial"/>
+              </w:rPr>
+            </w:pPr>
+            <w:r>
+              <w:rPr>
+                <w:rFonts w:ascii="Arial" w:hAnsi="Arial" w:cs="Arial"/>
+              </w:rPr>
+              <w:t>1122334455</w:t>
+            </w:r>
+          </w:p>
+        </w:tc>
+        <w:tc>
+          <w:tcPr>
+            <w:tcW w:w="4489" w:type="dxa"/>
+          </w:tcPr>
+          <w:p>
+            <w:pPr>
+              <w:rPr>
+                <w:rFonts w:ascii="Arial" w:hAnsi="Arial" w:cs="Arial"/>
+              </w:rPr>
+            </w:pPr>
+          </w:p>
+        </w:tc>
+      </w:tr>
+      <w:tr>
+        <w:tc>
+          <w:tcPr>
+            <w:tcW w:w="4489" w:type="dxa"/>
+          </w:tcPr>
+          <w:p>
+            <w:pPr>
+              <w:rPr>
+                <w:rFonts w:ascii="Arial" w:hAnsi="Arial" w:cs="Arial"/>
+              </w:rPr>
+            </w:pPr>
+            <w:r>
+              <w:rPr>
+                <w:rFonts w:ascii="Arial" w:hAnsi="Arial" w:cs="Arial"/>
+              </w:rPr>
+              <w:t>8</w:t>
+            </w:r>
+          </w:p>
+        </w:tc>
+        <w:tc>
+          <w:tcPr>
+            <w:tcW w:w="4489" w:type="dxa"/>
+          </w:tcPr>
+          <w:p>
+            <w:pPr>
+              <w:rPr>
+                <w:rFonts w:ascii="Arial" w:hAnsi="Arial" w:cs="Arial"/>
+              </w:rPr>
+            </w:pPr>
+          </w:p>
+        </w:tc>
+      </w:tr>
+      <w:tr>
+        <w:tc>
+          <w:tcPr>
+            <w:tcW w:w="4489" w:type="dxa"/>
+          </w:tcPr>
+          <w:p>
+            <w:pPr>
+              <w:rPr>
+                <w:rFonts w:ascii="Arial" w:hAnsi="Arial" w:cs="Arial"/>
+              </w:rPr>
+            </w:pPr>
+            <w:r>
+              <w:rPr>
+                <w:rFonts w:ascii="Arial" w:hAnsi="Arial" w:cs="Arial"/>
+              </w:rPr>
+              <w:t>12345678</w:t>
+            </w:r>
+          </w:p>
+        </w:tc>
+        <w:tc>
+          <w:tcPr>
+            <w:tcW w:w="4489" w:type="dxa"/>
+          </w:tcPr>
+          <w:p>
+            <w:pPr>
+              <w:rPr>
+                <w:rFonts w:ascii="Arial" w:hAnsi="Arial" w:cs="Arial"/>
+              </w:rPr>
+            </w:pPr>
+          </w:p>
+        </w:tc>
+      </w:tr>
+    </w:tbl>
+    <w:p>
+      <w:bookmarkStart w:id="0" w:name="_GoBack"/>
+      <w:bookmarkEnd w:id="0"/>
+    </w:p>
+    <w:p>
+      <w:pPr>
+        <w:pStyle w:val="Ttulo2"/>
+        <w:rPr>
+          <w:rFonts w:ascii="Arial" w:hAnsi="Arial" w:cs="Arial"/>
+        </w:rPr>
+      </w:pPr>
+      <w:r>
+        <w:rPr>
+          <w:rFonts w:ascii="Arial" w:hAnsi="Arial" w:cs="Arial"/>
+        </w:rPr>
+        <w:lastRenderedPageBreak/>
+        <w:t>1</w:t>
+      </w:r>
+      <w:r>
+        <w:rPr>
+          <w:rFonts w:ascii="Arial" w:hAnsi="Arial" w:cs="Arial"/>
+        </w:rPr>
+        <w:t>5</w:t>
+      </w:r>
+      <w:r>
+        <w:rPr>
+          <w:rFonts w:ascii="Arial" w:hAnsi="Arial" w:cs="Arial"/>
+        </w:rPr>
+        <w:t xml:space="preserve"> – </w:t>
+      </w:r>
+      <w:r>
+        <w:rPr>
+          <w:rFonts w:ascii="Arial" w:hAnsi="Arial" w:cs="Arial"/>
+        </w:rPr>
+        <w:t>N longitud 10 y M logitud 7</w:t>
+      </w:r>
+    </w:p>
+    <w:p>
+      <w:pPr>
+        <w:rPr>
+          <w:rFonts w:ascii="Arial" w:hAnsi="Arial" w:cs="Arial"/>
+        </w:rPr>
+      </w:pPr>
+      <w:r>
+        <w:rPr>
+          <w:rFonts w:ascii="Arial" w:hAnsi="Arial" w:cs="Arial"/>
+        </w:rPr>
+        <w:t xml:space="preserve">Primer ejemplo del enunciado, N de longitud </w:t>
+      </w:r>
+      <w:r>
+        <w:rPr>
+          <w:rFonts w:ascii="Arial" w:hAnsi="Arial" w:cs="Arial"/>
+        </w:rPr>
+        <w:t>10</w:t>
+      </w:r>
+      <w:r>
+        <w:rPr>
+          <w:rFonts w:ascii="Arial" w:hAnsi="Arial" w:cs="Arial"/>
+        </w:rPr>
+        <w:t xml:space="preserve"> y M de longitud </w:t>
+      </w:r>
+      <w:r>
+        <w:rPr>
+          <w:rFonts w:ascii="Arial" w:hAnsi="Arial" w:cs="Arial"/>
+        </w:rPr>
+        <w:t>7</w:t>
+      </w:r>
+      <w:r>
+        <w:rPr>
+          <w:rFonts w:ascii="Arial" w:hAnsi="Arial" w:cs="Arial"/>
+        </w:rPr>
+        <w:t>.</w:t>
+      </w:r>
+    </w:p>
+    <w:tbl>
+      <w:tblPr>
+        <w:tblStyle w:val="Tablaconcuadrcula"/>
+        <w:tblW w:w="0" w:type="auto"/>
+        <w:tblLook w:val="04A0" w:firstRow="1" w:lastRow="0" w:firstColumn="1" w:lastColumn="0" w:noHBand="0" w:noVBand="1"/>
+      </w:tblPr>
+      <w:tblGrid>
+        <w:gridCol w:w="4489"/>
+        <w:gridCol w:w="4489"/>
+      </w:tblGrid>
+      <w:tr>
+        <w:tc>
+          <w:tcPr>
+            <w:tcW w:w="4489" w:type="dxa"/>
+            <w:shd w:val="clear" w:color="auto" w:fill="D9D9D9" w:themeFill="background1" w:themeFillShade="D9"/>
+          </w:tcPr>
+          <w:p>
+            <w:pPr>
+              <w:rPr>
+                <w:rFonts w:ascii="Arial" w:hAnsi="Arial" w:cs="Arial"/>
+              </w:rPr>
+            </w:pPr>
+            <w:r>
+              <w:rPr>
+                <w:rFonts w:ascii="Arial" w:hAnsi="Arial" w:cs="Arial"/>
+              </w:rPr>
+              <w:t>Entrada</w:t>
+            </w:r>
+          </w:p>
+        </w:tc>
+        <w:tc>
+          <w:tcPr>
+            <w:tcW w:w="4489" w:type="dxa"/>
+            <w:shd w:val="clear" w:color="auto" w:fill="D9D9D9" w:themeFill="background1" w:themeFillShade="D9"/>
+          </w:tcPr>
+          <w:p>
+            <w:pPr>
+              <w:rPr>
+                <w:rFonts w:ascii="Arial" w:hAnsi="Arial" w:cs="Arial"/>
+              </w:rPr>
+            </w:pPr>
+            <w:r>
+              <w:rPr>
+                <w:rFonts w:ascii="Arial" w:hAnsi="Arial" w:cs="Arial"/>
+              </w:rPr>
+              <w:t>Salida</w:t>
+            </w:r>
+          </w:p>
+        </w:tc>
+      </w:tr>
+      <w:tr>
+        <w:tc>
+          <w:tcPr>
+            <w:tcW w:w="4489" w:type="dxa"/>
+          </w:tcPr>
+          <w:p>
+            <w:pPr>
+              <w:rPr>
+                <w:rFonts w:ascii="Arial" w:hAnsi="Arial" w:cs="Arial"/>
+              </w:rPr>
+            </w:pPr>
+            <w:r>
+              <w:rPr>
+                <w:rFonts w:ascii="Arial" w:hAnsi="Arial" w:cs="Arial"/>
+              </w:rPr>
+              <w:t>10</w:t>
+            </w:r>
+          </w:p>
+        </w:tc>
+        <w:tc>
+          <w:tcPr>
+            <w:tcW w:w="4489" w:type="dxa"/>
+          </w:tcPr>
+          <w:p>
+            <w:pPr>
+              <w:rPr>
+                <w:rFonts w:ascii="Arial" w:hAnsi="Arial" w:cs="Arial"/>
+              </w:rPr>
+            </w:pPr>
+            <w:r>
+              <w:rPr>
+                <w:rFonts w:ascii="Arial" w:hAnsi="Arial" w:cs="Arial"/>
+              </w:rPr>
+              <w:t>NO</w:t>
+            </w:r>
+          </w:p>
+        </w:tc>
+      </w:tr>
+      <w:tr>
+        <w:tc>
+          <w:tcPr>
+            <w:tcW w:w="4489" w:type="dxa"/>
+          </w:tcPr>
+          <w:p>
+            <w:pPr>
+              <w:rPr>
+                <w:rFonts w:ascii="Arial" w:hAnsi="Arial" w:cs="Arial"/>
+              </w:rPr>
+            </w:pPr>
+            <w:r>
+              <w:rPr>
+                <w:rFonts w:ascii="Arial" w:hAnsi="Arial" w:cs="Arial"/>
+              </w:rPr>
+              <w:t>1122334455</w:t>
+            </w:r>
+          </w:p>
+        </w:tc>
+        <w:tc>
+          <w:tcPr>
+            <w:tcW w:w="4489" w:type="dxa"/>
+          </w:tcPr>
+          <w:p>
+            <w:pPr>
+              <w:rPr>
+                <w:rFonts w:ascii="Arial" w:hAnsi="Arial" w:cs="Arial"/>
+              </w:rPr>
+            </w:pPr>
+          </w:p>
+        </w:tc>
+      </w:tr>
+      <w:tr>
+        <w:tc>
+          <w:tcPr>
+            <w:tcW w:w="4489" w:type="dxa"/>
+          </w:tcPr>
+          <w:p>
+            <w:pPr>
+              <w:rPr>
+                <w:rFonts w:ascii="Arial" w:hAnsi="Arial" w:cs="Arial"/>
+              </w:rPr>
+            </w:pPr>
+            <w:r>
+              <w:rPr>
+                <w:rFonts w:ascii="Arial" w:hAnsi="Arial" w:cs="Arial"/>
+              </w:rPr>
+              <w:t>8</w:t>
+            </w:r>
+          </w:p>
+        </w:tc>
+        <w:tc>
+          <w:tcPr>
+            <w:tcW w:w="4489" w:type="dxa"/>
+          </w:tcPr>
+          <w:p>
+            <w:pPr>
+              <w:rPr>
+                <w:rFonts w:ascii="Arial" w:hAnsi="Arial" w:cs="Arial"/>
+              </w:rPr>
+            </w:pPr>
+          </w:p>
+        </w:tc>
+      </w:tr>
+      <w:tr>
+        <w:tc>
+          <w:tcPr>
+            <w:tcW w:w="4489" w:type="dxa"/>
+          </w:tcPr>
+          <w:p>
+            <w:pPr>
+              <w:rPr>
+                <w:rFonts w:ascii="Arial" w:hAnsi="Arial" w:cs="Arial"/>
+              </w:rPr>
+            </w:pPr>
+            <w:r>
+              <w:rPr>
+                <w:rFonts w:ascii="Arial" w:hAnsi="Arial" w:cs="Arial"/>
+              </w:rPr>
+              <w:t>12345678</w:t>
+            </w:r>
+          </w:p>
+        </w:tc>
+        <w:tc>
+          <w:tcPr>
+            <w:tcW w:w="4489" w:type="dxa"/>
+          </w:tcPr>
+          <w:p>
+            <w:pPr>
+              <w:rPr>
+                <w:rFonts w:ascii="Arial" w:hAnsi="Arial" w:cs="Arial"/>
+              </w:rPr>
+            </w:pPr>
           </w:p>
         </w:tc>
       </w:tr>
